--- a/image/상품명_제조사명_특수문자_쓰는이유/동시출현 단어분석 기반 스팸 문자 탐지기법 논문을 보면 스팸문자와 정상문자에는 특수문자 개수.docx
+++ b/image/상품명_제조사명_특수문자_쓰는이유/동시출현 단어분석 기반 스팸 문자 탐지기법 논문을 보면 스팸문자와 정상문자에는 특수문자 개수.docx
@@ -3,19 +3,11 @@
 <w:document xmlns:wpc="http://schemas.microsoft.com/office/word/2010/wordprocessingCanvas" xmlns:cx="http://schemas.microsoft.com/office/drawing/2014/chartex" xmlns:cx1="http://schemas.microsoft.com/office/drawing/2015/9/8/chartex" xmlns:cx2="http://schemas.microsoft.com/office/drawing/2015/10/21/chartex" xmlns:cx3="http://schemas.microsoft.com/office/drawing/2016/5/9/chartex" xmlns:cx4="http://schemas.microsoft.com/office/drawing/2016/5/10/chartex" xmlns:cx5="http://schemas.microsoft.com/office/drawing/2016/5/11/chartex" xmlns:cx6="http://schemas.microsoft.com/office/drawing/2016/5/12/chartex" xmlns:cx7="http://schemas.microsoft.com/office/drawing/2016/5/13/chartex" xmlns:cx8="http://schemas.microsoft.com/office/drawing/2016/5/14/chartex" xmlns:mc="http://schemas.openxmlformats.org/markup-compatibility/2006" xmlns:aink="http://schemas.microsoft.com/office/drawing/2016/ink" xmlns:am3d="http://schemas.microsoft.com/office/drawing/2017/model3d" xmlns:o="urn:schemas-microsoft-com:office:office" xmlns:r="http://schemas.openxmlformats.org/officeDocument/2006/relationships" xmlns:m="http://schemas.openxmlformats.org/officeDocument/2006/math" xmlns:v="urn:schemas-microsoft-com:vml" xmlns:wp14="http://schemas.microsoft.com/office/word/2010/wordprocessingDrawing" xmlns:wp="http://schemas.openxmlformats.org/drawingml/2006/wordprocessingDrawing" xmlns:w10="urn:schemas-microsoft-com:office:word" xmlns:w="http://schemas.openxmlformats.org/wordprocessingml/2006/main" xmlns:w14="http://schemas.microsoft.com/office/word/2010/wordml" xmlns:w15="http://schemas.microsoft.com/office/word/2012/wordml" xmlns:w16cex="http://schemas.microsoft.com/office/word/2018/wordml/cex" xmlns:w16cid="http://schemas.microsoft.com/office/word/2016/wordml/cid" xmlns:w16="http://schemas.microsoft.com/office/word/2018/wordml" xmlns:w16sdtdh="http://schemas.microsoft.com/office/word/2020/wordml/sdtdatahash" xmlns:w16se="http://schemas.microsoft.com/office/word/2015/wordml/symex" xmlns:wpg="http://schemas.microsoft.com/office/word/2010/wordprocessingGroup" xmlns:wpi="http://schemas.microsoft.com/office/word/2010/wordprocessingInk" xmlns:wne="http://schemas.microsoft.com/office/word/2006/wordml" xmlns:wps="http://schemas.microsoft.com/office/word/2010/wordprocessingShape" mc:Ignorable="w14 w15 w16se w16cid w16 w16cex w16sdtdh wp14">
   <w:body>
     <w:p>
-      <w:proofErr w:type="spellStart"/>
-      <w:r>
-        <w:rPr>
-          <w:rFonts w:hint="eastAsia"/>
-        </w:rPr>
-        <w:t>동시출현</w:t>
-      </w:r>
-      <w:proofErr w:type="spellEnd"/>
-      <w:r>
-        <w:rPr>
-          <w:rFonts w:hint="eastAsia"/>
-        </w:rPr>
-        <w:t xml:space="preserve"> 단어분석 기반 스팸 문자 탐지기법 논문을 보면 스팸문자와 정상문자에는 특수문자 개수,</w:t>
+      <w:r>
+        <w:rPr>
+          <w:rFonts w:hint="eastAsia"/>
+        </w:rPr>
+        <w:t>동시출현 단어분석 기반 스팸 문자 탐지기법 논문을 보면 스팸문자와 정상문자에는 특수문자 개수,</w:t>
       </w:r>
       <w:r>
         <w:t xml:space="preserve"> </w:t>
@@ -60,29 +52,10 @@
         <w:rPr>
           <w:rFonts w:hint="eastAsia"/>
         </w:rPr>
-        <w:t xml:space="preserve">쇼핑몰 스팸리뷰는 스팸문자와 비슷한 목적(광고)을 위해 작성되기 때문에 </w:t>
-      </w:r>
-      <w:proofErr w:type="spellStart"/>
-      <w:r>
-        <w:rPr>
-          <w:rFonts w:hint="eastAsia"/>
-        </w:rPr>
-        <w:t>논문에서와</w:t>
-      </w:r>
-      <w:proofErr w:type="spellEnd"/>
-      <w:r>
-        <w:rPr>
-          <w:rFonts w:hint="eastAsia"/>
-        </w:rPr>
-        <w:t xml:space="preserve"> 같이 언어기반기법으로 분석할 수 있을 것으로 판단되었다.</w:t>
-      </w:r>
-    </w:p>
-    <w:p>
-      <w:pPr>
-        <w:rPr>
-          <w:rFonts w:hint="eastAsia"/>
-        </w:rPr>
-      </w:pPr>
+        <w:t>쇼핑몰 스팸리뷰는 스팸문자와 비슷한 목적(광고)을 위해 작성되기 때문에 논문에서와 같이 언어기반기법으로 분석할 수 있을 것으로 판단되었다.</w:t>
+      </w:r>
+    </w:p>
+    <w:p>
       <w:r>
         <w:rPr>
           <w:noProof/>
@@ -105,7 +78,7 @@
                     </pic:cNvPicPr>
                   </pic:nvPicPr>
                   <pic:blipFill>
-                    <a:blip r:embed="rId4">
+                    <a:blip r:embed="rId6">
                       <a:extLst>
                         <a:ext uri="{28A0092B-C50C-407E-A947-70E740481C1C}">
                           <a14:useLocalDpi xmlns:a14="http://schemas.microsoft.com/office/drawing/2010/main" val="0"/>
@@ -158,7 +131,7 @@
                     </pic:cNvPicPr>
                   </pic:nvPicPr>
                   <pic:blipFill>
-                    <a:blip r:embed="rId5">
+                    <a:blip r:embed="rId7">
                       <a:extLst>
                         <a:ext uri="{28A0092B-C50C-407E-A947-70E740481C1C}">
                           <a14:useLocalDpi xmlns:a14="http://schemas.microsoft.com/office/drawing/2010/main" val="0"/>
@@ -191,19 +164,11 @@
       </w:r>
     </w:p>
     <w:p>
-      <w:proofErr w:type="spellStart"/>
-      <w:r>
-        <w:rPr>
-          <w:rFonts w:hint="eastAsia"/>
-        </w:rPr>
-        <w:t>빨간점</w:t>
-      </w:r>
-      <w:proofErr w:type="spellEnd"/>
-      <w:r>
-        <w:rPr>
-          <w:rFonts w:hint="eastAsia"/>
-        </w:rPr>
-        <w:t xml:space="preserve"> </w:t>
+      <w:r>
+        <w:rPr>
+          <w:rFonts w:hint="eastAsia"/>
+        </w:rPr>
+        <w:t xml:space="preserve">빨간점 </w:t>
       </w:r>
       <w:r>
         <w:t>: 5</w:t>
@@ -234,11 +199,6 @@
       </w:r>
     </w:p>
     <w:p>
-      <w:pPr>
-        <w:rPr>
-          <w:rFonts w:hint="eastAsia"/>
-        </w:rPr>
-      </w:pPr>
       <w:r>
         <w:rPr>
           <w:rFonts w:hint="eastAsia"/>
@@ -365,21 +325,7 @@
         <w:rPr>
           <w:rFonts w:hint="eastAsia"/>
         </w:rPr>
-        <w:t xml:space="preserve">를 만들기 위해 </w:t>
-      </w:r>
-      <w:proofErr w:type="spellStart"/>
-      <w:r>
-        <w:rPr>
-          <w:rFonts w:hint="eastAsia"/>
-        </w:rPr>
-        <w:t>머신러닝을</w:t>
-      </w:r>
-      <w:proofErr w:type="spellEnd"/>
-      <w:r>
-        <w:rPr>
-          <w:rFonts w:hint="eastAsia"/>
-        </w:rPr>
-        <w:t xml:space="preserve"> 통해 </w:t>
+        <w:t xml:space="preserve">를 만들기 위해 머신러닝을 통해 </w:t>
       </w:r>
       <w:r>
         <w:t>1</w:t>
@@ -543,21 +489,7 @@
         <w:rPr>
           <w:rFonts w:hint="eastAsia"/>
         </w:rPr>
-        <w:t xml:space="preserve">점 리뷰보다 많이 </w:t>
-      </w:r>
-      <w:proofErr w:type="spellStart"/>
-      <w:r>
-        <w:rPr>
-          <w:rFonts w:hint="eastAsia"/>
-        </w:rPr>
-        <w:t>크롤링</w:t>
-      </w:r>
-      <w:proofErr w:type="spellEnd"/>
-      <w:r>
-        <w:rPr>
-          <w:rFonts w:hint="eastAsia"/>
-        </w:rPr>
-        <w:t xml:space="preserve"> 되어 공통 단어와 </w:t>
+        <w:t xml:space="preserve">점 리뷰보다 많이 크롤링 되어 공통 단어와 </w:t>
       </w:r>
       <w:r>
         <w:t>1</w:t>
@@ -601,28 +533,17 @@
         <w:rPr>
           <w:rFonts w:hint="eastAsia"/>
         </w:rPr>
-        <w:t xml:space="preserve">아래의 모델로 </w:t>
-      </w:r>
-      <w:proofErr w:type="spellStart"/>
-      <w:r>
-        <w:rPr>
-          <w:rFonts w:hint="eastAsia"/>
-        </w:rPr>
-        <w:t>머신러닝을</w:t>
-      </w:r>
-      <w:proofErr w:type="spellEnd"/>
-      <w:r>
-        <w:rPr>
-          <w:rFonts w:hint="eastAsia"/>
-        </w:rPr>
-        <w:t xml:space="preserve"> 하였다.</w:t>
-      </w:r>
-      <w:r>
-        <w:t xml:space="preserve"> </w:t>
-      </w:r>
-    </w:p>
-    <w:p>
-      <w:r>
+        <w:t>아래의 모델로 머신러닝을 하였다.</w:t>
+      </w:r>
+      <w:r>
+        <w:t xml:space="preserve"> </w:t>
+      </w:r>
+    </w:p>
+    <w:p>
+      <w:r>
+        <w:rPr>
+          <w:noProof/>
+        </w:rPr>
         <w:drawing>
           <wp:inline distT="0" distB="0" distL="0" distR="0" wp14:anchorId="1594030F" wp14:editId="6A462592">
             <wp:extent cx="4000500" cy="1566736"/>
@@ -639,7 +560,7 @@
                     <pic:cNvPicPr/>
                   </pic:nvPicPr>
                   <pic:blipFill>
-                    <a:blip r:embed="rId6"/>
+                    <a:blip r:embed="rId8"/>
                     <a:stretch>
                       <a:fillRect/>
                     </a:stretch>
@@ -663,6 +584,9 @@
     <w:p/>
     <w:p>
       <w:r>
+        <w:rPr>
+          <w:noProof/>
+        </w:rPr>
         <w:lastRenderedPageBreak/>
         <w:drawing>
           <wp:inline distT="0" distB="0" distL="0" distR="0" wp14:anchorId="372AD1B2" wp14:editId="55937EA6">
@@ -680,7 +604,7 @@
                     <pic:cNvPicPr/>
                   </pic:nvPicPr>
                   <pic:blipFill>
-                    <a:blip r:embed="rId7"/>
+                    <a:blip r:embed="rId9"/>
                     <a:stretch>
                       <a:fillRect/>
                     </a:stretch>
@@ -791,7 +715,7 @@
                     </pic:cNvPicPr>
                   </pic:nvPicPr>
                   <pic:blipFill>
-                    <a:blip r:embed="rId8">
+                    <a:blip r:embed="rId10">
                       <a:extLst>
                         <a:ext uri="{28A0092B-C50C-407E-A947-70E740481C1C}">
                           <a14:useLocalDpi xmlns:a14="http://schemas.microsoft.com/office/drawing/2010/main" val="0"/>
@@ -1021,7 +945,7 @@
                     </pic:cNvPicPr>
                   </pic:nvPicPr>
                   <pic:blipFill>
-                    <a:blip r:embed="rId9" cstate="print">
+                    <a:blip r:embed="rId11" cstate="print">
                       <a:extLst>
                         <a:ext uri="{28A0092B-C50C-407E-A947-70E740481C1C}">
                           <a14:useLocalDpi xmlns:a14="http://schemas.microsoft.com/office/drawing/2010/main" val="0"/>
@@ -1074,7 +998,7 @@
                     </pic:cNvPicPr>
                   </pic:nvPicPr>
                   <pic:blipFill>
-                    <a:blip r:embed="rId10" cstate="print">
+                    <a:blip r:embed="rId12" cstate="print">
                       <a:extLst>
                         <a:ext uri="{28A0092B-C50C-407E-A947-70E740481C1C}">
                           <a14:useLocalDpi xmlns:a14="http://schemas.microsoft.com/office/drawing/2010/main" val="0"/>
@@ -1137,21 +1061,7 @@
         <w:rPr>
           <w:rFonts w:hint="eastAsia"/>
         </w:rPr>
-        <w:t xml:space="preserve">오른쪽 그래프는 빈도순으로 나열한 단어들이 리뷰에서 사용되었을 때의 평균 </w:t>
-      </w:r>
-      <w:proofErr w:type="spellStart"/>
-      <w:r>
-        <w:rPr>
-          <w:rFonts w:hint="eastAsia"/>
-        </w:rPr>
-        <w:t>사용빈도이다</w:t>
-      </w:r>
-      <w:proofErr w:type="spellEnd"/>
-      <w:r>
-        <w:rPr>
-          <w:rFonts w:hint="eastAsia"/>
-        </w:rPr>
-        <w:t>.</w:t>
+        <w:t>오른쪽 그래프는 빈도순으로 나열한 단어들이 리뷰에서 사용되었을 때의 평균 사용빈도이다.</w:t>
       </w:r>
       <w:r>
         <w:t xml:space="preserve"> </w:t>
@@ -1215,7 +1125,7 @@
                     </pic:cNvPicPr>
                   </pic:nvPicPr>
                   <pic:blipFill>
-                    <a:blip r:embed="rId11">
+                    <a:blip r:embed="rId13">
                       <a:extLst>
                         <a:ext uri="{28A0092B-C50C-407E-A947-70E740481C1C}">
                           <a14:useLocalDpi xmlns:a14="http://schemas.microsoft.com/office/drawing/2010/main" val="0"/>
@@ -1303,7 +1213,6 @@
     <w:p>
       <w:pPr>
         <w:rPr>
-          <w:rFonts w:hint="eastAsia"/>
           <w:noProof/>
         </w:rPr>
       </w:pPr>
@@ -1329,7 +1238,7 @@
                     </pic:cNvPicPr>
                   </pic:nvPicPr>
                   <pic:blipFill>
-                    <a:blip r:embed="rId12">
+                    <a:blip r:embed="rId14">
                       <a:extLst>
                         <a:ext uri="{28A0092B-C50C-407E-A947-70E740481C1C}">
                           <a14:useLocalDpi xmlns:a14="http://schemas.microsoft.com/office/drawing/2010/main" val="0"/>
@@ -1384,7 +1293,7 @@
                     </pic:cNvPicPr>
                   </pic:nvPicPr>
                   <pic:blipFill>
-                    <a:blip r:embed="rId11">
+                    <a:blip r:embed="rId13">
                       <a:extLst>
                         <a:ext uri="{28A0092B-C50C-407E-A947-70E740481C1C}">
                           <a14:useLocalDpi xmlns:a14="http://schemas.microsoft.com/office/drawing/2010/main" val="0"/>
@@ -1419,17 +1328,11 @@
     <w:p>
       <w:pPr>
         <w:rPr>
-          <w:rFonts w:hint="eastAsia"/>
           <w:noProof/>
         </w:rPr>
       </w:pPr>
     </w:p>
     <w:p>
-      <w:pPr>
-        <w:rPr>
-          <w:rFonts w:hint="eastAsia"/>
-        </w:rPr>
-      </w:pPr>
       <w:r>
         <w:rPr>
           <w:rFonts w:hint="eastAsia"/>
@@ -1509,7 +1412,7 @@
                     </pic:cNvPicPr>
                   </pic:nvPicPr>
                   <pic:blipFill>
-                    <a:blip r:embed="rId13">
+                    <a:blip r:embed="rId15">
                       <a:extLst>
                         <a:ext uri="{28A0092B-C50C-407E-A947-70E740481C1C}">
                           <a14:useLocalDpi xmlns:a14="http://schemas.microsoft.com/office/drawing/2010/main" val="0"/>
@@ -1562,7 +1465,7 @@
                     </pic:cNvPicPr>
                   </pic:nvPicPr>
                   <pic:blipFill>
-                    <a:blip r:embed="rId14">
+                    <a:blip r:embed="rId16">
                       <a:extLst>
                         <a:ext uri="{28A0092B-C50C-407E-A947-70E740481C1C}">
                           <a14:useLocalDpi xmlns:a14="http://schemas.microsoft.com/office/drawing/2010/main" val="0"/>
@@ -1637,10 +1540,10 @@
           <w:noProof/>
         </w:rPr>
         <w:drawing>
-          <wp:inline distT="0" distB="0" distL="0" distR="0" wp14:anchorId="1F7B7518" wp14:editId="5E47D55C">
-            <wp:extent cx="2095317" cy="1990725"/>
-            <wp:effectExtent l="0" t="0" r="635" b="0"/>
-            <wp:docPr id="18" name="그림 18"/>
+          <wp:inline distT="0" distB="0" distL="0" distR="0" wp14:anchorId="26A7129A" wp14:editId="7AB61B26">
+            <wp:extent cx="2695575" cy="2552050"/>
+            <wp:effectExtent l="0" t="0" r="0" b="1270"/>
+            <wp:docPr id="2" name="그림 2"/>
             <wp:cNvGraphicFramePr>
               <a:graphicFrameLocks xmlns:a="http://schemas.openxmlformats.org/drawingml/2006/main" noChangeAspect="1"/>
             </wp:cNvGraphicFramePr>
@@ -1648,13 +1551,13 @@
               <a:graphicData uri="http://schemas.openxmlformats.org/drawingml/2006/picture">
                 <pic:pic xmlns:pic="http://schemas.openxmlformats.org/drawingml/2006/picture">
                   <pic:nvPicPr>
-                    <pic:cNvPr id="0" name="Picture 16"/>
+                    <pic:cNvPr id="0" name="Picture 1"/>
                     <pic:cNvPicPr>
                       <a:picLocks noChangeAspect="1" noChangeArrowheads="1"/>
                     </pic:cNvPicPr>
                   </pic:nvPicPr>
                   <pic:blipFill>
-                    <a:blip r:embed="rId15">
+                    <a:blip r:embed="rId17">
                       <a:extLst>
                         <a:ext uri="{28A0092B-C50C-407E-A947-70E740481C1C}">
                           <a14:useLocalDpi xmlns:a14="http://schemas.microsoft.com/office/drawing/2010/main" val="0"/>
@@ -1669,7 +1572,7 @@
                   <pic:spPr bwMode="auto">
                     <a:xfrm>
                       <a:off x="0" y="0"/>
-                      <a:ext cx="2098996" cy="1994220"/>
+                      <a:ext cx="2703721" cy="2559762"/>
                     </a:xfrm>
                     <a:prstGeom prst="rect">
                       <a:avLst/>
@@ -1763,21 +1666,7 @@
         <w:rPr>
           <w:rFonts w:hint="eastAsia"/>
         </w:rPr>
-        <w:t xml:space="preserve">차원 공간의 </w:t>
-      </w:r>
-      <w:proofErr w:type="spellStart"/>
-      <w:r>
-        <w:rPr>
-          <w:rFonts w:hint="eastAsia"/>
-        </w:rPr>
-        <w:t>원점에서부터의</w:t>
-      </w:r>
-      <w:proofErr w:type="spellEnd"/>
-      <w:r>
-        <w:rPr>
-          <w:rFonts w:hint="eastAsia"/>
-        </w:rPr>
-        <w:t xml:space="preserve"> 거리를 스팸을 나누는 기준으로 잡기로 하였다</w:t>
+        <w:t>차원 공간의 원점에서부터의 거리를 스팸을 나누는 기준으로 잡기로 하였다</w:t>
       </w:r>
     </w:p>
     <w:p>
@@ -1838,11 +1727,6 @@
       </w:r>
     </w:p>
     <w:p>
-      <w:pPr>
-        <w:rPr>
-          <w:rFonts w:hint="eastAsia"/>
-        </w:rPr>
-      </w:pPr>
       <w:r>
         <w:rPr>
           <w:rFonts w:hint="eastAsia"/>
@@ -1877,21 +1761,7 @@
         <w:rPr>
           <w:rFonts w:hint="eastAsia"/>
         </w:rPr>
-        <w:t xml:space="preserve"> 아래에 </w:t>
-      </w:r>
-      <w:proofErr w:type="spellStart"/>
-      <w:r>
-        <w:rPr>
-          <w:rFonts w:hint="eastAsia"/>
-        </w:rPr>
-        <w:t>깔려있는</w:t>
-      </w:r>
-      <w:proofErr w:type="spellEnd"/>
-      <w:r>
-        <w:rPr>
-          <w:rFonts w:hint="eastAsia"/>
-        </w:rPr>
-        <w:t xml:space="preserve"> 반면 </w:t>
+        <w:t xml:space="preserve"> 아래에 깔려있는 반면 </w:t>
       </w:r>
       <w:r>
         <w:t>5</w:t>
@@ -1946,7 +1816,7 @@
                     </pic:cNvPicPr>
                   </pic:nvPicPr>
                   <pic:blipFill>
-                    <a:blip r:embed="rId16">
+                    <a:blip r:embed="rId18">
                       <a:extLst>
                         <a:ext uri="{28A0092B-C50C-407E-A947-70E740481C1C}">
                           <a14:useLocalDpi xmlns:a14="http://schemas.microsoft.com/office/drawing/2010/main" val="0"/>
@@ -1999,7 +1869,7 @@
                     </pic:cNvPicPr>
                   </pic:nvPicPr>
                   <pic:blipFill>
-                    <a:blip r:embed="rId17">
+                    <a:blip r:embed="rId19">
                       <a:extLst>
                         <a:ext uri="{28A0092B-C50C-407E-A947-70E740481C1C}">
                           <a14:useLocalDpi xmlns:a14="http://schemas.microsoft.com/office/drawing/2010/main" val="0"/>
@@ -2040,7 +1910,6 @@
         <w:rPr>
           <w:noProof/>
         </w:rPr>
-        <w:lastRenderedPageBreak/>
         <w:drawing>
           <wp:inline distT="0" distB="0" distL="0" distR="0" wp14:anchorId="33B86954" wp14:editId="44AD858B">
             <wp:extent cx="2528559" cy="1619250"/>
@@ -2059,7 +1928,7 @@
                     </pic:cNvPicPr>
                   </pic:nvPicPr>
                   <pic:blipFill>
-                    <a:blip r:embed="rId18">
+                    <a:blip r:embed="rId20">
                       <a:extLst>
                         <a:ext uri="{28A0092B-C50C-407E-A947-70E740481C1C}">
                           <a14:useLocalDpi xmlns:a14="http://schemas.microsoft.com/office/drawing/2010/main" val="0"/>
@@ -2092,11 +1961,6 @@
       </w:r>
     </w:p>
     <w:p>
-      <w:pPr>
-        <w:rPr>
-          <w:rFonts w:hint="eastAsia"/>
-        </w:rPr>
-      </w:pPr>
       <w:r>
         <w:rPr>
           <w:rFonts w:hint="eastAsia"/>
@@ -2128,44 +1992,16 @@
         <w:rPr>
           <w:rFonts w:hint="eastAsia"/>
         </w:rPr>
-        <w:t xml:space="preserve">값의 평균보다 높은 이상치의 </w:t>
-      </w:r>
-      <w:proofErr w:type="spellStart"/>
-      <w:r>
-        <w:rPr>
-          <w:rFonts w:hint="eastAsia"/>
-        </w:rPr>
-        <w:t>최저값을</w:t>
-      </w:r>
-      <w:proofErr w:type="spellEnd"/>
-      <w:r>
-        <w:rPr>
-          <w:rFonts w:hint="eastAsia"/>
-        </w:rPr>
-        <w:t xml:space="preserve"> 기준으로 잡는 것이다.</w:t>
-      </w:r>
-      <w:r>
-        <w:t xml:space="preserve"> </w:t>
-      </w:r>
-      <w:r>
-        <w:rPr>
-          <w:rFonts w:hint="eastAsia"/>
-        </w:rPr>
-        <w:t xml:space="preserve">그래프에서는 잘 보이지 않지만 1점 리뷰의 평균보다 높은 이상치의 </w:t>
-      </w:r>
-      <w:proofErr w:type="spellStart"/>
-      <w:r>
-        <w:rPr>
-          <w:rFonts w:hint="eastAsia"/>
-        </w:rPr>
-        <w:t>최저값은</w:t>
-      </w:r>
-      <w:proofErr w:type="spellEnd"/>
-      <w:r>
-        <w:rPr>
-          <w:rFonts w:hint="eastAsia"/>
-        </w:rPr>
-        <w:t xml:space="preserve"> </w:t>
+        <w:t>값의 평균보다 높은 이상치의 최저값을 기준으로 잡는 것이다.</w:t>
+      </w:r>
+      <w:r>
+        <w:t xml:space="preserve"> </w:t>
+      </w:r>
+      <w:r>
+        <w:rPr>
+          <w:rFonts w:hint="eastAsia"/>
+        </w:rPr>
+        <w:t xml:space="preserve">그래프에서는 잘 보이지 않지만 1점 리뷰의 평균보다 높은 이상치의 최저값은 </w:t>
       </w:r>
       <w:r>
         <w:t>4</w:t>
@@ -2218,6 +2054,56 @@
     </w:sectPr>
   </w:body>
 </w:document>
+</file>
+
+<file path=word/endnotes.xml><?xml version="1.0" encoding="utf-8"?>
+<w:endnotes xmlns:wpc="http://schemas.microsoft.com/office/word/2010/wordprocessingCanvas" xmlns:cx="http://schemas.microsoft.com/office/drawing/2014/chartex" xmlns:cx1="http://schemas.microsoft.com/office/drawing/2015/9/8/chartex" xmlns:cx2="http://schemas.microsoft.com/office/drawing/2015/10/21/chartex" xmlns:cx3="http://schemas.microsoft.com/office/drawing/2016/5/9/chartex" xmlns:cx4="http://schemas.microsoft.com/office/drawing/2016/5/10/chartex" xmlns:cx5="http://schemas.microsoft.com/office/drawing/2016/5/11/chartex" xmlns:cx6="http://schemas.microsoft.com/office/drawing/2016/5/12/chartex" xmlns:cx7="http://schemas.microsoft.com/office/drawing/2016/5/13/chartex" xmlns:cx8="http://schemas.microsoft.com/office/drawing/2016/5/14/chartex" xmlns:mc="http://schemas.openxmlformats.org/markup-compatibility/2006" xmlns:aink="http://schemas.microsoft.com/office/drawing/2016/ink" xmlns:am3d="http://schemas.microsoft.com/office/drawing/2017/model3d" xmlns:o="urn:schemas-microsoft-com:office:office" xmlns:r="http://schemas.openxmlformats.org/officeDocument/2006/relationships" xmlns:m="http://schemas.openxmlformats.org/officeDocument/2006/math" xmlns:v="urn:schemas-microsoft-com:vml" xmlns:wp14="http://schemas.microsoft.com/office/word/2010/wordprocessingDrawing" xmlns:wp="http://schemas.openxmlformats.org/drawingml/2006/wordprocessingDrawing" xmlns:w10="urn:schemas-microsoft-com:office:word" xmlns:w="http://schemas.openxmlformats.org/wordprocessingml/2006/main" xmlns:w14="http://schemas.microsoft.com/office/word/2010/wordml" xmlns:w15="http://schemas.microsoft.com/office/word/2012/wordml" xmlns:w16cex="http://schemas.microsoft.com/office/word/2018/wordml/cex" xmlns:w16cid="http://schemas.microsoft.com/office/word/2016/wordml/cid" xmlns:w16="http://schemas.microsoft.com/office/word/2018/wordml" xmlns:w16sdtdh="http://schemas.microsoft.com/office/word/2020/wordml/sdtdatahash" xmlns:w16se="http://schemas.microsoft.com/office/word/2015/wordml/symex" xmlns:wpg="http://schemas.microsoft.com/office/word/2010/wordprocessingGroup" xmlns:wpi="http://schemas.microsoft.com/office/word/2010/wordprocessingInk" xmlns:wne="http://schemas.microsoft.com/office/word/2006/wordml" xmlns:wps="http://schemas.microsoft.com/office/word/2010/wordprocessingShape" mc:Ignorable="w14 w15 w16se w16cid w16 w16cex w16sdtdh wp14">
+  <w:endnote w:type="separator" w:id="-1">
+    <w:p>
+      <w:pPr>
+        <w:spacing w:after="0" w:line="240" w:lineRule="auto"/>
+      </w:pPr>
+      <w:r>
+        <w:separator/>
+      </w:r>
+    </w:p>
+  </w:endnote>
+  <w:endnote w:type="continuationSeparator" w:id="0">
+    <w:p>
+      <w:pPr>
+        <w:spacing w:after="0" w:line="240" w:lineRule="auto"/>
+      </w:pPr>
+      <w:r>
+        <w:continuationSeparator/>
+      </w:r>
+    </w:p>
+  </w:endnote>
+</w:endnotes>
+</file>
+
+<file path=word/footnotes.xml><?xml version="1.0" encoding="utf-8"?>
+<w:footnotes xmlns:wpc="http://schemas.microsoft.com/office/word/2010/wordprocessingCanvas" xmlns:cx="http://schemas.microsoft.com/office/drawing/2014/chartex" xmlns:cx1="http://schemas.microsoft.com/office/drawing/2015/9/8/chartex" xmlns:cx2="http://schemas.microsoft.com/office/drawing/2015/10/21/chartex" xmlns:cx3="http://schemas.microsoft.com/office/drawing/2016/5/9/chartex" xmlns:cx4="http://schemas.microsoft.com/office/drawing/2016/5/10/chartex" xmlns:cx5="http://schemas.microsoft.com/office/drawing/2016/5/11/chartex" xmlns:cx6="http://schemas.microsoft.com/office/drawing/2016/5/12/chartex" xmlns:cx7="http://schemas.microsoft.com/office/drawing/2016/5/13/chartex" xmlns:cx8="http://schemas.microsoft.com/office/drawing/2016/5/14/chartex" xmlns:mc="http://schemas.openxmlformats.org/markup-compatibility/2006" xmlns:aink="http://schemas.microsoft.com/office/drawing/2016/ink" xmlns:am3d="http://schemas.microsoft.com/office/drawing/2017/model3d" xmlns:o="urn:schemas-microsoft-com:office:office" xmlns:r="http://schemas.openxmlformats.org/officeDocument/2006/relationships" xmlns:m="http://schemas.openxmlformats.org/officeDocument/2006/math" xmlns:v="urn:schemas-microsoft-com:vml" xmlns:wp14="http://schemas.microsoft.com/office/word/2010/wordprocessingDrawing" xmlns:wp="http://schemas.openxmlformats.org/drawingml/2006/wordprocessingDrawing" xmlns:w10="urn:schemas-microsoft-com:office:word" xmlns:w="http://schemas.openxmlformats.org/wordprocessingml/2006/main" xmlns:w14="http://schemas.microsoft.com/office/word/2010/wordml" xmlns:w15="http://schemas.microsoft.com/office/word/2012/wordml" xmlns:w16cex="http://schemas.microsoft.com/office/word/2018/wordml/cex" xmlns:w16cid="http://schemas.microsoft.com/office/word/2016/wordml/cid" xmlns:w16="http://schemas.microsoft.com/office/word/2018/wordml" xmlns:w16sdtdh="http://schemas.microsoft.com/office/word/2020/wordml/sdtdatahash" xmlns:w16se="http://schemas.microsoft.com/office/word/2015/wordml/symex" xmlns:wpg="http://schemas.microsoft.com/office/word/2010/wordprocessingGroup" xmlns:wpi="http://schemas.microsoft.com/office/word/2010/wordprocessingInk" xmlns:wne="http://schemas.microsoft.com/office/word/2006/wordml" xmlns:wps="http://schemas.microsoft.com/office/word/2010/wordprocessingShape" mc:Ignorable="w14 w15 w16se w16cid w16 w16cex w16sdtdh wp14">
+  <w:footnote w:type="separator" w:id="-1">
+    <w:p>
+      <w:pPr>
+        <w:spacing w:after="0" w:line="240" w:lineRule="auto"/>
+      </w:pPr>
+      <w:r>
+        <w:separator/>
+      </w:r>
+    </w:p>
+  </w:footnote>
+  <w:footnote w:type="continuationSeparator" w:id="0">
+    <w:p>
+      <w:pPr>
+        <w:spacing w:after="0" w:line="240" w:lineRule="auto"/>
+      </w:pPr>
+      <w:r>
+        <w:continuationSeparator/>
+      </w:r>
+    </w:p>
+  </w:footnote>
+</w:footnotes>
 </file>
 
 <file path=word/styles.xml><?xml version="1.0" encoding="utf-8"?>
@@ -2653,6 +2539,50 @@
     <w:semiHidden/>
     <w:unhideWhenUsed/>
   </w:style>
+  <w:style w:type="paragraph" w:styleId="a3">
+    <w:name w:val="header"/>
+    <w:basedOn w:val="a"/>
+    <w:link w:val="Char"/>
+    <w:uiPriority w:val="99"/>
+    <w:unhideWhenUsed/>
+    <w:rsid w:val="00EA5E35"/>
+    <w:pPr>
+      <w:tabs>
+        <w:tab w:val="center" w:pos="4513"/>
+        <w:tab w:val="right" w:pos="9026"/>
+      </w:tabs>
+      <w:snapToGrid w:val="0"/>
+    </w:pPr>
+  </w:style>
+  <w:style w:type="character" w:customStyle="1" w:styleId="Char">
+    <w:name w:val="머리글 Char"/>
+    <w:basedOn w:val="a0"/>
+    <w:link w:val="a3"/>
+    <w:uiPriority w:val="99"/>
+    <w:rsid w:val="00EA5E35"/>
+  </w:style>
+  <w:style w:type="paragraph" w:styleId="a4">
+    <w:name w:val="footer"/>
+    <w:basedOn w:val="a"/>
+    <w:link w:val="Char0"/>
+    <w:uiPriority w:val="99"/>
+    <w:unhideWhenUsed/>
+    <w:rsid w:val="00EA5E35"/>
+    <w:pPr>
+      <w:tabs>
+        <w:tab w:val="center" w:pos="4513"/>
+        <w:tab w:val="right" w:pos="9026"/>
+      </w:tabs>
+      <w:snapToGrid w:val="0"/>
+    </w:pPr>
+  </w:style>
+  <w:style w:type="character" w:customStyle="1" w:styleId="Char0">
+    <w:name w:val="바닥글 Char"/>
+    <w:basedOn w:val="a0"/>
+    <w:link w:val="a4"/>
+    <w:uiPriority w:val="99"/>
+    <w:rsid w:val="00EA5E35"/>
+  </w:style>
 </w:styles>
 </file>
 

--- a/image/상품명_제조사명_특수문자_쓰는이유/동시출현 단어분석 기반 스팸 문자 탐지기법 논문을 보면 스팸문자와 정상문자에는 특수문자 개수.docx
+++ b/image/상품명_제조사명_특수문자_쓰는이유/동시출현 단어분석 기반 스팸 문자 탐지기법 논문을 보면 스팸문자와 정상문자에는 특수문자 개수.docx
@@ -1276,10 +1276,10 @@
         </w:rPr>
         <w:lastRenderedPageBreak/>
         <w:drawing>
-          <wp:inline distT="0" distB="0" distL="0" distR="0" wp14:anchorId="75DE0D45" wp14:editId="4F6D6848">
+          <wp:inline distT="0" distB="0" distL="0" distR="0" wp14:anchorId="1CA04D2E" wp14:editId="14D73280">
             <wp:extent cx="5724525" cy="4486275"/>
             <wp:effectExtent l="0" t="0" r="9525" b="9525"/>
-            <wp:docPr id="15" name="그림 15"/>
+            <wp:docPr id="4" name="그림 4"/>
             <wp:cNvGraphicFramePr>
               <a:graphicFrameLocks xmlns:a="http://schemas.openxmlformats.org/drawingml/2006/main" noChangeAspect="1"/>
             </wp:cNvGraphicFramePr>
@@ -1287,7 +1287,7 @@
               <a:graphicData uri="http://schemas.openxmlformats.org/drawingml/2006/picture">
                 <pic:pic xmlns:pic="http://schemas.openxmlformats.org/drawingml/2006/picture">
                   <pic:nvPicPr>
-                    <pic:cNvPr id="0" name="Picture 13"/>
+                    <pic:cNvPr id="0" name="Picture 1"/>
                     <pic:cNvPicPr>
                       <a:picLocks noChangeAspect="1" noChangeArrowheads="1"/>
                     </pic:cNvPicPr>
